--- a/Relational DB and relations model/Relations db.docx
+++ b/Relational DB and relations model/Relations db.docx
@@ -20,19 +20,18 @@
         <w:t>A model of user following through an intermediate Relationship model.</w:t>
       </w:r>
     </w:p>
-    <w:p/>
-    <w:p/>
     <w:p>
       <w:r>
         <w:rPr>
           <w:noProof/>
+          <w:highlight w:val="lightGray"/>
         </w:rPr>
         <w:pict>
           <v:shapetype id="_x0000_t32" coordsize="21600,21600" o:spt="32" o:oned="t" path="m,l21600,21600e" filled="f">
             <v:path arrowok="t" fillok="f" o:connecttype="none"/>
             <o:lock v:ext="edit" shapetype="t"/>
           </v:shapetype>
-          <v:shape id="_x0000_s1027" type="#_x0000_t32" style="position:absolute;margin-left:150.75pt;margin-top:31.5pt;width:0;height:125.25pt;z-index:251659264" o:connectortype="straight" strokecolor="#c0504d [3205]">
+          <v:shape id="_x0000_s1026" type="#_x0000_t32" style="position:absolute;margin-left:63pt;margin-top:31.5pt;width:0;height:222.35pt;z-index:251658240" o:connectortype="straight" strokecolor="#c0504d [3205]">
             <v:stroke endarrow="block"/>
           </v:shape>
         </w:pict>
@@ -40,21 +39,34 @@
       <w:r>
         <w:rPr>
           <w:noProof/>
+          <w:highlight w:val="lightGray"/>
         </w:rPr>
         <w:pict>
-          <v:shape id="_x0000_s1026" type="#_x0000_t32" style="position:absolute;margin-left:63pt;margin-top:31.5pt;width:0;height:125.25pt;z-index:251658240" o:connectortype="straight" strokecolor="#c0504d [3205]">
+          <v:shape id="_x0000_s1027" type="#_x0000_t32" style="position:absolute;margin-left:150.75pt;margin-top:31.5pt;width:0;height:222.35pt;z-index:251659264" o:connectortype="straight" strokecolor="#c0504d [3205]">
             <v:stroke endarrow="block"/>
           </v:shape>
         </w:pict>
       </w:r>
       <w:r>
+        <w:rPr>
+          <w:highlight w:val="lightGray"/>
+        </w:rPr>
         <w:t xml:space="preserve">Let’s say </w:t>
       </w:r>
       <w:r>
+        <w:rPr>
+          <w:highlight w:val="lightGray"/>
+        </w:rPr>
         <w:t>Michael Hartl</w:t>
       </w:r>
       <w:r>
-        <w:t xml:space="preserve"> is following Hobbes, a</w:t>
+        <w:rPr>
+          <w:highlight w:val="lightGray"/>
+        </w:rPr>
+        <w:t xml:space="preserve"> is following Hobbes</w:t>
+      </w:r>
+      <w:r>
+        <w:t>, a</w:t>
       </w:r>
       <w:r>
         <w:t>nd Hobbes</w:t>
@@ -115,7 +127,146 @@
         <w:t>. </w:t>
       </w:r>
     </w:p>
-    <w:p/>
+    <w:p>
+      <w:pPr>
+        <w:rPr>
+          <w:lang w:val="ru-RU"/>
+        </w:rPr>
+      </w:pPr>
+      <w:r>
+        <w:rPr>
+          <w:noProof/>
+        </w:rPr>
+        <w:pict>
+          <v:shape id="_x0000_s1028" type="#_x0000_t32" style="position:absolute;margin-left:335.25pt;margin-top:99.4pt;width:0;height:50.6pt;z-index:251660288" o:connectortype="straight" strokecolor="#c0504d [3205]">
+            <v:stroke endarrow="block"/>
+          </v:shape>
+        </w:pict>
+      </w:r>
+      <w:r>
+        <w:t xml:space="preserve">                                                                     </w:t>
+      </w:r>
+      <w:r>
+        <w:rPr>
+          <w:b/>
+          <w:bCs/>
+          <w:sz w:val="26"/>
+          <w:szCs w:val="26"/>
+          <w:highlight w:val="lightGray"/>
+        </w:rPr>
+        <w:t>followed_id</w:t>
+      </w:r>
+      <w:r>
+        <w:t xml:space="preserve"> should be accessible, </w:t>
+      </w:r>
+      <w:r>
+        <w:rPr>
+          <w:i/>
+        </w:rPr>
+        <w:t>since users will create</w:t>
+      </w:r>
+      <w:r>
+        <w:rPr>
+          <w:i/>
+        </w:rPr>
+        <w:br/>
+        <w:t xml:space="preserve">                                                                     relationships through the web</w:t>
+      </w:r>
+      <w:r>
+        <w:t>. (as model’s accessible attr)</w:t>
+      </w:r>
+      <w:r>
+        <w:t xml:space="preserve"> </w:t>
+      </w:r>
+      <w:r>
+        <w:rPr>
+          <w:b/>
+          <w:bCs/>
+          <w:sz w:val="26"/>
+          <w:szCs w:val="26"/>
+          <w:highlight w:val="lightGray"/>
+        </w:rPr>
+        <w:t>follower_id</w:t>
+      </w:r>
+      <w:r>
+        <w:t> attribute should not</w:t>
+      </w:r>
+      <w:r>
+        <w:t xml:space="preserve"> </w:t>
+      </w:r>
+      <w:r>
+        <w:t xml:space="preserve"> be </w:t>
+      </w:r>
+      <w:r>
+        <w:br/>
+      </w:r>
+      <w:r>
+        <w:t xml:space="preserve">accessible; otherwise, malicious </w:t>
+      </w:r>
+      <w:r>
+        <w:t xml:space="preserve"> </w:t>
+      </w:r>
+      <w:r>
+        <w:rPr>
+          <w:i/>
+        </w:rPr>
+        <w:t xml:space="preserve">users </w:t>
+      </w:r>
+      <w:r>
+        <w:rPr>
+          <w:i/>
+        </w:rPr>
+        <w:br/>
+      </w:r>
+      <w:r>
+        <w:rPr>
+          <w:i/>
+        </w:rPr>
+        <w:t xml:space="preserve">could force other users to follow </w:t>
+      </w:r>
+      <w:r>
+        <w:rPr>
+          <w:i/>
+        </w:rPr>
+        <w:t xml:space="preserve"> </w:t>
+      </w:r>
+      <w:r>
+        <w:rPr>
+          <w:i/>
+        </w:rPr>
+        <w:t>them</w:t>
+      </w:r>
+      <w:r>
+        <w:t>.</w:t>
+      </w:r>
+      <w:r>
+        <w:rPr>
+          <w:lang w:val="ru-RU"/>
+        </w:rPr>
+        <w:br/>
+        <w:t xml:space="preserve">                                                                           </w:t>
+      </w:r>
+      <w:r>
+        <w:rPr>
+          <w:b/>
+          <w:bCs/>
+        </w:rPr>
+        <w:t>user.following</w:t>
+      </w:r>
+      <w:r>
+        <w:t> will contain an array of the users being</w:t>
+      </w:r>
+      <w:r>
+        <w:rPr>
+          <w:lang w:val="ru-RU"/>
+        </w:rPr>
+        <w:br/>
+        <w:t xml:space="preserve">                                                                                                                                                           </w:t>
+      </w:r>
+      <w:r>
+        <w:t xml:space="preserve"> followed. </w:t>
+      </w:r>
+    </w:p>
     <w:p>
       <w:r>
         <w:rPr>
@@ -396,6 +547,7 @@
   <w:style w:type="character" w:default="1" w:styleId="DefaultParagraphFont">
     <w:name w:val="Default Paragraph Font"/>
     <w:uiPriority w:val="1"/>
+    <w:semiHidden/>
     <w:unhideWhenUsed/>
   </w:style>
   <w:style w:type="table" w:default="1" w:styleId="TableNormal">
